--- a/assets/Bintang CV.docx
+++ b/assets/Bintang CV.docx
@@ -42,7 +42,16 @@
           <w:color w:val="000000" w:themeColor="text1"/>
           <w:shd w:val="clear" w:color="auto" w:fill="FFFFFF"/>
         </w:rPr>
-        <w:t>Data Analyst</w:t>
+        <w:t xml:space="preserve">Data </w:t>
+      </w:r>
+      <w:r>
+        <w:rPr>
+          <w:rFonts w:cstheme="minorHAnsi"/>
+          <w:b/>
+          <w:color w:val="000000" w:themeColor="text1"/>
+          <w:shd w:val="clear" w:color="auto" w:fill="FFFFFF"/>
+        </w:rPr>
+        <w:t>Enthusiast</w:t>
       </w:r>
     </w:p>
     <w:p>
@@ -69,6 +78,22 @@
           <w:color w:val="000000" w:themeColor="text1"/>
           <w:spacing w:val="20"/>
         </w:rPr>
+        <w:t>, Cikarang</w:t>
+      </w:r>
+      <w:r>
+        <w:rPr>
+          <w:rFonts w:cstheme="minorHAnsi"/>
+          <w:color w:val="000000" w:themeColor="text1"/>
+          <w:spacing w:val="20"/>
+        </w:rPr>
+        <w:t xml:space="preserve"> Selatan</w:t>
+      </w:r>
+      <w:r>
+        <w:rPr>
+          <w:rFonts w:cstheme="minorHAnsi"/>
+          <w:color w:val="000000" w:themeColor="text1"/>
+          <w:spacing w:val="20"/>
+        </w:rPr>
         <w:t xml:space="preserve">, </w:t>
       </w:r>
       <w:r>
@@ -93,7 +118,7 @@
           <w:color w:val="000000" w:themeColor="text1"/>
           <w:spacing w:val="20"/>
         </w:rPr>
-        <w:t>2</w:t>
+        <w:t>0</w:t>
       </w:r>
       <w:r>
         <w:rPr>
@@ -195,7 +220,7 @@
           <w:spacing w:val="20"/>
         </w:rPr>
       </w:pPr>
-      <w:hyperlink r:id="rId7" w:history="1">
+      <w:hyperlink r:id="rId8" w:history="1">
         <w:r>
           <w:rPr>
             <w:rStyle w:val="Hyperlink"/>
@@ -217,7 +242,7 @@
           <w:u w:val="single"/>
         </w:rPr>
       </w:pPr>
-      <w:hyperlink r:id="rId8" w:history="1">
+      <w:hyperlink r:id="rId9" w:history="1">
         <w:r>
           <w:rPr>
             <w:rStyle w:val="Hyperlink"/>
@@ -235,7 +260,7 @@
         </w:rPr>
         <w:br/>
       </w:r>
-      <w:hyperlink r:id="rId9" w:history="1">
+      <w:hyperlink r:id="rId10" w:history="1">
         <w:r>
           <w:rPr>
             <w:rStyle w:val="Hyperlink"/>
@@ -251,7 +276,7 @@
         </w:rPr>
         <w:t xml:space="preserve"> | </w:t>
       </w:r>
-      <w:hyperlink r:id="rId10" w:history="1">
+      <w:hyperlink r:id="rId11" w:history="1">
         <w:r>
           <w:rPr>
             <w:rStyle w:val="Hyperlink"/>
@@ -365,30 +390,44 @@
           <w:color w:val="000000" w:themeColor="text1"/>
           <w:shd w:val="clear" w:color="auto" w:fill="FFFFFF"/>
         </w:rPr>
-        <w:t>An adept data scientist and analyst with a strong foundation in statistics, complemented by prior experience in the food and beverage (F&amp;B) industry. Recently completed an intensive data science course, sharpening skills in data manipulation, analysis, and machine learning. Proficient in transforming complex datasets into actionable insights to facilitate strategic decision-making and drive business growth</w:t>
-      </w:r>
-      <w:proofErr w:type="gramStart"/>
+        <w:t xml:space="preserve">An adept data </w:t>
+      </w:r>
       <w:r>
         <w:rPr>
           <w:rFonts w:cstheme="minorHAnsi"/>
           <w:color w:val="000000" w:themeColor="text1"/>
           <w:shd w:val="clear" w:color="auto" w:fill="FFFFFF"/>
         </w:rPr>
-        <w:t>..</w:t>
-      </w:r>
-      <w:proofErr w:type="gramEnd"/>
+        <w:t>enthusiast</w:t>
+      </w:r>
       <w:r>
         <w:rPr>
           <w:rFonts w:cstheme="minorHAnsi"/>
           <w:color w:val="000000" w:themeColor="text1"/>
           <w:shd w:val="clear" w:color="auto" w:fill="FFFFFF"/>
         </w:rPr>
+        <w:t xml:space="preserve"> with a strong foundation in statistics, complemented by prior experience in the food and beverage (F&amp;B) industry. Recently completed an intensive data science course, sharpening skills in data analysis, and machine learning. Proficient in transforming complex datasets into actionable insights to facilitate strategic decision-making and drive bu</w:t>
+      </w:r>
+      <w:r>
+        <w:rPr>
+          <w:rFonts w:cstheme="minorHAnsi"/>
+          <w:color w:val="000000" w:themeColor="text1"/>
+          <w:shd w:val="clear" w:color="auto" w:fill="FFFFFF"/>
+        </w:rPr>
+        <w:t>siness growth.</w:t>
+      </w:r>
+      <w:r>
+        <w:rPr>
+          <w:rFonts w:cstheme="minorHAnsi"/>
+          <w:color w:val="000000" w:themeColor="text1"/>
+          <w:shd w:val="clear" w:color="auto" w:fill="FFFFFF"/>
+        </w:rPr>
         <w:t xml:space="preserve"> Passionate about harnessing data to uncover opportunities and empower organizations with actionable analyses.</w:t>
       </w:r>
     </w:p>
     <w:p>
       <w:pPr>
-        <w:spacing w:after="0" w:line="0" w:lineRule="atLeast"/>
+        <w:spacing w:line="0" w:lineRule="atLeast"/>
         <w:rPr>
           <w:rFonts w:cstheme="minorHAnsi"/>
           <w:b/>
@@ -397,6 +436,42 @@
           <w:spacing w:val="60"/>
         </w:rPr>
       </w:pPr>
+      <w:r>
+        <w:rPr>
+          <w:rFonts w:cstheme="minorHAnsi"/>
+          <w:b/>
+          <w:color w:val="000000" w:themeColor="text1"/>
+          <w:shd w:val="clear" w:color="auto" w:fill="FFFFFF"/>
+        </w:rPr>
+        <w:t>PROF</w:t>
+      </w:r>
+      <w:r>
+        <w:rPr>
+          <w:rFonts w:cstheme="minorHAnsi"/>
+          <w:b/>
+          <w:color w:val="000000" w:themeColor="text1"/>
+          <w:shd w:val="clear" w:color="auto" w:fill="FFFFFF"/>
+        </w:rPr>
+        <w:t>ES</w:t>
+      </w:r>
+      <w:r>
+        <w:rPr>
+          <w:rFonts w:cstheme="minorHAnsi"/>
+          <w:b/>
+          <w:color w:val="000000" w:themeColor="text1"/>
+          <w:shd w:val="clear" w:color="auto" w:fill="FFFFFF"/>
+        </w:rPr>
+        <w:t>S</w:t>
+      </w:r>
+      <w:r>
+        <w:rPr>
+          <w:rFonts w:cstheme="minorHAnsi"/>
+          <w:b/>
+          <w:color w:val="000000" w:themeColor="text1"/>
+          <w:shd w:val="clear" w:color="auto" w:fill="FFFFFF"/>
+        </w:rPr>
+        <w:t xml:space="preserve">IONAL </w:t>
+      </w:r>
       <w:r>
         <w:rPr>
           <w:rFonts w:cstheme="minorHAnsi"/>
@@ -479,7 +554,7 @@
     </w:p>
     <w:p>
       <w:pPr>
-        <w:spacing w:before="240" w:after="0" w:line="0" w:lineRule="atLeast"/>
+        <w:spacing w:after="0" w:line="0" w:lineRule="atLeast"/>
         <w:rPr>
           <w:rFonts w:cstheme="minorHAnsi"/>
           <w:color w:val="000000" w:themeColor="text1"/>
@@ -493,28 +568,38 @@
           <w:color w:val="000000" w:themeColor="text1"/>
           <w:spacing w:val="20"/>
         </w:rPr>
-        <w:t>Sales Administrator</w:t>
-      </w:r>
-      <w:r>
-        <w:rPr>
-          <w:rFonts w:cstheme="minorHAnsi"/>
-          <w:color w:val="000000" w:themeColor="text1"/>
-        </w:rPr>
-        <w:t xml:space="preserve">                                                    </w:t>
-      </w:r>
-      <w:r>
-        <w:rPr>
-          <w:rFonts w:cstheme="minorHAnsi"/>
-          <w:color w:val="000000" w:themeColor="text1"/>
-        </w:rPr>
-        <w:t xml:space="preserve">                     </w:t>
-      </w:r>
-      <w:r>
-        <w:rPr>
-          <w:rFonts w:cstheme="minorHAnsi"/>
-          <w:color w:val="000000" w:themeColor="text1"/>
-        </w:rPr>
-        <w:t xml:space="preserve"> </w:t>
+        <w:t>Marketing Analyst Inter</w:t>
+      </w:r>
+      <w:r>
+        <w:rPr>
+          <w:rFonts w:cstheme="minorHAnsi"/>
+          <w:b/>
+          <w:bCs/>
+          <w:color w:val="000000" w:themeColor="text1"/>
+          <w:spacing w:val="20"/>
+        </w:rPr>
+        <w:t>n</w:t>
+      </w:r>
+      <w:r>
+        <w:rPr>
+          <w:rFonts w:cstheme="minorHAnsi"/>
+          <w:color w:val="000000" w:themeColor="text1"/>
+        </w:rPr>
+        <w:t xml:space="preserve">                  </w:t>
+      </w:r>
+      <w:r>
+        <w:rPr>
+          <w:rFonts w:cstheme="minorHAnsi"/>
+          <w:color w:val="000000" w:themeColor="text1"/>
+        </w:rPr>
+        <w:t xml:space="preserve">   </w:t>
+      </w:r>
+      <w:r>
+        <w:rPr>
+          <w:rFonts w:cstheme="minorHAnsi"/>
+          <w:color w:val="000000" w:themeColor="text1"/>
+        </w:rPr>
+        <w:t xml:space="preserve">                                                     </w:t>
       </w:r>
       <w:r>
         <w:rPr>
@@ -528,21 +613,15 @@
           <w:rFonts w:cstheme="minorHAnsi"/>
           <w:color w:val="000000" w:themeColor="text1"/>
         </w:rPr>
-        <w:t>August 2022</w:t>
-      </w:r>
-      <w:r>
-        <w:rPr>
-          <w:rFonts w:cstheme="minorHAnsi"/>
-          <w:color w:val="000000" w:themeColor="text1"/>
-        </w:rPr>
-        <w:t xml:space="preserve"> - </w:t>
-      </w:r>
-      <w:r>
-        <w:rPr>
-          <w:rFonts w:cstheme="minorHAnsi"/>
-          <w:color w:val="000000" w:themeColor="text1"/>
-        </w:rPr>
-        <w:t>September 2023</w:t>
+        <w:t xml:space="preserve">   </w:t>
+      </w:r>
+      <w:r>
+        <w:rPr>
+          <w:rFonts w:cstheme="minorHAnsi"/>
+          <w:color w:val="000000" w:themeColor="text1"/>
+        </w:rPr>
+        <w:tab/>
+        <w:t xml:space="preserve">       May 2024 - Present</w:t>
       </w:r>
     </w:p>
     <w:p>
@@ -560,33 +639,7 @@
           <w:color w:val="000000" w:themeColor="text1"/>
           <w:shd w:val="clear" w:color="auto" w:fill="FFFFFF"/>
         </w:rPr>
-        <w:t xml:space="preserve">Coca – Cola </w:t>
-      </w:r>
-      <w:proofErr w:type="spellStart"/>
-      <w:r>
-        <w:rPr>
-          <w:rFonts w:cstheme="minorHAnsi"/>
-          <w:color w:val="000000" w:themeColor="text1"/>
-          <w:shd w:val="clear" w:color="auto" w:fill="FFFFFF"/>
-        </w:rPr>
-        <w:t>Europacific</w:t>
-      </w:r>
-      <w:proofErr w:type="spellEnd"/>
-      <w:r>
-        <w:rPr>
-          <w:rFonts w:cstheme="minorHAnsi"/>
-          <w:color w:val="000000" w:themeColor="text1"/>
-          <w:shd w:val="clear" w:color="auto" w:fill="FFFFFF"/>
-        </w:rPr>
-        <w:t xml:space="preserve"> Partners</w:t>
-      </w:r>
-      <w:r>
-        <w:rPr>
-          <w:rFonts w:cstheme="minorHAnsi"/>
-          <w:color w:val="000000" w:themeColor="text1"/>
-          <w:shd w:val="clear" w:color="auto" w:fill="FFFFFF"/>
-        </w:rPr>
-        <w:t>, Bekasi</w:t>
+        <w:t>Makan Minum Group, Yogyakarta</w:t>
       </w:r>
     </w:p>
     <w:p>
@@ -603,11 +656,32 @@
         </w:rPr>
       </w:pPr>
       <w:r>
-        <w:rPr>
-          <w:rFonts w:cstheme="minorHAnsi"/>
-          <w:color w:val="000000" w:themeColor="text1"/>
-        </w:rPr>
-        <w:t>Developed automated Microsoft Excel templates and utilized SAP Sales &amp; Distribution to generate reports supporting the sales and local key account teams.</w:t>
+        <w:t>Developed D</w:t>
+      </w:r>
+      <w:r>
+        <w:t xml:space="preserve">ashboards </w:t>
+      </w:r>
+      <w:r>
+        <w:t xml:space="preserve">using Looker Studio to help marketing team </w:t>
+      </w:r>
+      <w:r>
+        <w:t xml:space="preserve">to monitor Instagram reach, engagement, profile visits, website </w:t>
+      </w:r>
+      <w:r>
+        <w:t>tap</w:t>
+      </w:r>
+      <w:r>
+        <w:t xml:space="preserve">, and other relevant metrics, and analyzed these using linear regression models to assess their impact on net </w:t>
+      </w:r>
+      <w:r>
+        <w:t>sales.</w:t>
+      </w:r>
+      <w:r>
+        <w:rPr>
+          <w:rFonts w:cstheme="minorHAnsi"/>
+          <w:color w:val="000000" w:themeColor="text1"/>
+        </w:rPr>
+        <w:t xml:space="preserve"> </w:t>
       </w:r>
     </w:p>
     <w:p>
@@ -624,11 +698,7 @@
         </w:rPr>
       </w:pPr>
       <w:r>
-        <w:rPr>
-          <w:rFonts w:cstheme="minorHAnsi"/>
-          <w:color w:val="000000" w:themeColor="text1"/>
-        </w:rPr>
-        <w:t>Monitored various metrics including stock keeping unit, selling in, weekly sales volume, last year volume, and active outlet of Local Key Accounts.</w:t>
+        <w:t>Performed Regional Analysis to identify the best districts for opening new outlets in Bandung, Yogyakarta, Malang, and Magelang using external data.</w:t>
       </w:r>
     </w:p>
     <w:p>
@@ -645,16 +715,235 @@
         </w:rPr>
       </w:pPr>
       <w:r>
+        <w:t xml:space="preserve">Applied </w:t>
+      </w:r>
+      <w:r>
+        <w:t>hierarchical clustering method</w:t>
+      </w:r>
+      <w:r>
+        <w:t xml:space="preserve"> </w:t>
+      </w:r>
+      <w:r>
+        <w:t xml:space="preserve">and Boston Consulting Group matrix </w:t>
+      </w:r>
+      <w:r>
+        <w:t xml:space="preserve">to </w:t>
+      </w:r>
+      <w:r>
+        <w:t>analyze menu’s performance</w:t>
+      </w:r>
+      <w:r>
+        <w:t>.</w:t>
+      </w:r>
+    </w:p>
+    <w:p>
+      <w:pPr>
+        <w:pStyle w:val="ListParagraph"/>
+        <w:numPr>
+          <w:ilvl w:val="0"/>
+          <w:numId w:val="7"/>
+        </w:numPr>
+        <w:spacing w:after="0" w:line="0" w:lineRule="atLeast"/>
+        <w:rPr>
+          <w:rFonts w:cstheme="minorHAnsi"/>
+          <w:color w:val="000000" w:themeColor="text1"/>
+        </w:rPr>
+      </w:pPr>
+      <w:r>
+        <w:t xml:space="preserve">Conducted time series analysis using </w:t>
+      </w:r>
+      <w:r>
+        <w:t xml:space="preserve">(Long Short Term Memory </w:t>
+      </w:r>
+      <w:r>
+        <w:t xml:space="preserve">and </w:t>
+      </w:r>
+      <w:r>
+        <w:t>Seasonal Autoregressive Integrated Moving Average (</w:t>
+      </w:r>
+      <w:r>
+        <w:t>S</w:t>
+      </w:r>
+      <w:r>
+        <w:t>ARIMA</w:t>
+      </w:r>
+      <w:r>
+        <w:t>)</w:t>
+      </w:r>
+      <w:r>
+        <w:t xml:space="preserve"> to forecast net sales on low s</w:t>
+      </w:r>
+      <w:r>
+        <w:t>eason.</w:t>
+      </w:r>
+    </w:p>
+    <w:p>
+      <w:pPr>
+        <w:spacing w:after="0" w:line="0" w:lineRule="atLeast"/>
+        <w:rPr>
+          <w:rFonts w:cstheme="minorHAnsi"/>
+          <w:color w:val="000000" w:themeColor="text1"/>
+        </w:rPr>
+      </w:pPr>
+      <w:r>
+        <w:rPr>
+          <w:rFonts w:cstheme="minorHAnsi"/>
+          <w:b/>
+          <w:bCs/>
+          <w:color w:val="000000" w:themeColor="text1"/>
+          <w:spacing w:val="20"/>
+        </w:rPr>
+        <w:t>Sales Administrator</w:t>
+      </w:r>
+      <w:r>
+        <w:rPr>
+          <w:rFonts w:cstheme="minorHAnsi"/>
+          <w:color w:val="000000" w:themeColor="text1"/>
+        </w:rPr>
+        <w:t xml:space="preserve">                                                    </w:t>
+      </w:r>
+      <w:r>
+        <w:rPr>
+          <w:rFonts w:cstheme="minorHAnsi"/>
+          <w:color w:val="000000" w:themeColor="text1"/>
+        </w:rPr>
+        <w:t xml:space="preserve">                     </w:t>
+      </w:r>
+      <w:r>
+        <w:rPr>
+          <w:rFonts w:cstheme="minorHAnsi"/>
+          <w:color w:val="000000" w:themeColor="text1"/>
+        </w:rPr>
+        <w:t xml:space="preserve"> </w:t>
+      </w:r>
+      <w:r>
+        <w:rPr>
+          <w:rFonts w:cstheme="minorHAnsi"/>
+          <w:color w:val="000000" w:themeColor="text1"/>
+        </w:rPr>
+        <w:tab/>
+      </w:r>
+      <w:r>
+        <w:rPr>
+          <w:rFonts w:cstheme="minorHAnsi"/>
+          <w:color w:val="000000" w:themeColor="text1"/>
+        </w:rPr>
+        <w:t>August 2022</w:t>
+      </w:r>
+      <w:r>
+        <w:rPr>
+          <w:rFonts w:cstheme="minorHAnsi"/>
+          <w:color w:val="000000" w:themeColor="text1"/>
+        </w:rPr>
+        <w:t xml:space="preserve"> - </w:t>
+      </w:r>
+      <w:r>
+        <w:rPr>
+          <w:rFonts w:cstheme="minorHAnsi"/>
+          <w:color w:val="000000" w:themeColor="text1"/>
+        </w:rPr>
+        <w:t>September 2023</w:t>
+      </w:r>
+    </w:p>
+    <w:p>
+      <w:pPr>
+        <w:spacing w:after="0" w:line="0" w:lineRule="atLeast"/>
+        <w:rPr>
+          <w:rFonts w:cstheme="minorHAnsi"/>
+          <w:color w:val="000000" w:themeColor="text1"/>
+          <w:shd w:val="clear" w:color="auto" w:fill="FFFFFF"/>
+        </w:rPr>
+      </w:pPr>
+      <w:r>
+        <w:rPr>
+          <w:rFonts w:cstheme="minorHAnsi"/>
+          <w:color w:val="000000" w:themeColor="text1"/>
+          <w:shd w:val="clear" w:color="auto" w:fill="FFFFFF"/>
+        </w:rPr>
+        <w:t>Coca – Cola Europacific Partners</w:t>
+      </w:r>
+      <w:r>
+        <w:rPr>
+          <w:rFonts w:cstheme="minorHAnsi"/>
+          <w:color w:val="000000" w:themeColor="text1"/>
+          <w:shd w:val="clear" w:color="auto" w:fill="FFFFFF"/>
+        </w:rPr>
+        <w:t>, Bekasi</w:t>
+      </w:r>
+    </w:p>
+    <w:p>
+      <w:pPr>
+        <w:pStyle w:val="ListParagraph"/>
+        <w:numPr>
+          <w:ilvl w:val="0"/>
+          <w:numId w:val="7"/>
+        </w:numPr>
+        <w:spacing w:after="0" w:line="0" w:lineRule="atLeast"/>
+        <w:rPr>
+          <w:rFonts w:cstheme="minorHAnsi"/>
+          <w:color w:val="000000" w:themeColor="text1"/>
+        </w:rPr>
+      </w:pPr>
+      <w:r>
+        <w:rPr>
+          <w:rFonts w:cstheme="minorHAnsi"/>
+          <w:color w:val="000000" w:themeColor="text1"/>
+        </w:rPr>
+        <w:t>Developed automated Microsoft Excel templates and utilized SAP Sales &amp; Distribution to generate reports supporting the sales and local key account teams.</w:t>
+      </w:r>
+    </w:p>
+    <w:p>
+      <w:pPr>
+        <w:pStyle w:val="ListParagraph"/>
+        <w:numPr>
+          <w:ilvl w:val="0"/>
+          <w:numId w:val="7"/>
+        </w:numPr>
+        <w:spacing w:after="0" w:line="0" w:lineRule="atLeast"/>
+        <w:rPr>
+          <w:rFonts w:cstheme="minorHAnsi"/>
+          <w:color w:val="000000" w:themeColor="text1"/>
+        </w:rPr>
+      </w:pPr>
+      <w:r>
+        <w:rPr>
+          <w:rFonts w:cstheme="minorHAnsi"/>
+          <w:color w:val="000000" w:themeColor="text1"/>
+        </w:rPr>
+        <w:t>Monitored various metrics including stock keeping unit, selling in, weekly sales volume, last year volume, and active outlet of Local Key Accounts.</w:t>
+      </w:r>
+    </w:p>
+    <w:p>
+      <w:pPr>
+        <w:pStyle w:val="ListParagraph"/>
+        <w:numPr>
+          <w:ilvl w:val="0"/>
+          <w:numId w:val="7"/>
+        </w:numPr>
+        <w:spacing w:after="0" w:line="0" w:lineRule="atLeast"/>
+        <w:rPr>
+          <w:rFonts w:cstheme="minorHAnsi"/>
+          <w:color w:val="000000" w:themeColor="text1"/>
+        </w:rPr>
+      </w:pPr>
+      <w:r>
         <w:rPr>
           <w:rFonts w:cstheme="minorHAnsi"/>
           <w:color w:val="000000" w:themeColor="text1"/>
         </w:rPr>
         <w:t>Collaborated with the Sales and Key Account teams to ensure accurate data maintenance and coordination.</w:t>
       </w:r>
-    </w:p>
-    <w:p>
-      <w:pPr>
-        <w:spacing w:before="240" w:after="0" w:line="0" w:lineRule="atLeast"/>
+      <w:r>
+        <w:rPr>
+          <w:rFonts w:cstheme="minorHAnsi"/>
+          <w:color w:val="000000" w:themeColor="text1"/>
+        </w:rPr>
+        <w:t xml:space="preserve"> </w:t>
+      </w:r>
+    </w:p>
+    <w:p>
+      <w:pPr>
+        <w:spacing w:after="0" w:line="0" w:lineRule="atLeast"/>
         <w:rPr>
           <w:rFonts w:cstheme="minorHAnsi"/>
           <w:color w:val="000000" w:themeColor="text1"/>
@@ -922,7 +1211,6 @@
           <w:color w:val="000000" w:themeColor="text1"/>
         </w:rPr>
       </w:pPr>
-      <w:proofErr w:type="spellStart"/>
       <w:r>
         <w:rPr>
           <w:rFonts w:cstheme="minorHAnsi"/>
@@ -939,9 +1227,8 @@
           <w:bCs/>
           <w:color w:val="000000" w:themeColor="text1"/>
         </w:rPr>
-        <w:t>ka</w:t>
-      </w:r>
-      <w:proofErr w:type="spellEnd"/>
+        <w:t>ka Digital Technology School</w:t>
+      </w:r>
       <w:r>
         <w:rPr>
           <w:rFonts w:cstheme="minorHAnsi"/>
@@ -949,7 +1236,7 @@
           <w:bCs/>
           <w:color w:val="000000" w:themeColor="text1"/>
         </w:rPr>
-        <w:t xml:space="preserve"> Digital Technology School</w:t>
+        <w:t xml:space="preserve">                                         </w:t>
       </w:r>
       <w:r>
         <w:rPr>
@@ -958,7 +1245,7 @@
           <w:bCs/>
           <w:color w:val="000000" w:themeColor="text1"/>
         </w:rPr>
-        <w:t xml:space="preserve">                                                               </w:t>
+        <w:t xml:space="preserve">  </w:t>
       </w:r>
       <w:r>
         <w:rPr>
@@ -967,7 +1254,7 @@
           <w:bCs/>
           <w:color w:val="000000" w:themeColor="text1"/>
         </w:rPr>
-        <w:t xml:space="preserve">     </w:t>
+        <w:t xml:space="preserve">                      </w:t>
       </w:r>
       <w:r>
         <w:rPr>
@@ -976,100 +1263,8 @@
           <w:bCs/>
           <w:color w:val="000000" w:themeColor="text1"/>
         </w:rPr>
-        <w:t xml:space="preserve"> </w:t>
-      </w:r>
-      <w:r>
-        <w:rPr>
-          <w:rFonts w:cstheme="minorHAnsi"/>
-          <w:color w:val="000000" w:themeColor="text1"/>
-        </w:rPr>
-        <w:t xml:space="preserve"> November</w:t>
-      </w:r>
-      <w:r>
-        <w:rPr>
-          <w:rFonts w:cstheme="minorHAnsi"/>
-          <w:color w:val="000000" w:themeColor="text1"/>
-        </w:rPr>
-        <w:t xml:space="preserve"> </w:t>
-      </w:r>
-      <w:r>
-        <w:rPr>
-          <w:rFonts w:cstheme="minorHAnsi"/>
-          <w:color w:val="000000" w:themeColor="text1"/>
-        </w:rPr>
-        <w:t>2023</w:t>
-      </w:r>
-      <w:r>
-        <w:rPr>
-          <w:rFonts w:cstheme="minorHAnsi"/>
-          <w:color w:val="000000" w:themeColor="text1"/>
-        </w:rPr>
-        <w:t xml:space="preserve"> - </w:t>
-      </w:r>
-      <w:r>
-        <w:rPr>
-          <w:rFonts w:cstheme="minorHAnsi"/>
-          <w:color w:val="000000" w:themeColor="text1"/>
-        </w:rPr>
-        <w:t>Ongoing</w:t>
-      </w:r>
-    </w:p>
-    <w:p>
-      <w:pPr>
-        <w:spacing w:after="0" w:line="0" w:lineRule="atLeast"/>
-        <w:rPr>
-          <w:rFonts w:cstheme="minorHAnsi"/>
-          <w:color w:val="000000" w:themeColor="text1"/>
-        </w:rPr>
-      </w:pPr>
-      <w:r>
-        <w:rPr>
-          <w:rFonts w:cstheme="minorHAnsi"/>
-          <w:color w:val="000000" w:themeColor="text1"/>
-        </w:rPr>
-        <w:t>Job Connector Data Science Program</w:t>
-      </w:r>
-    </w:p>
-    <w:p>
-      <w:pPr>
-        <w:spacing w:line="0" w:lineRule="atLeast"/>
-        <w:rPr>
-          <w:rFonts w:cstheme="minorHAnsi"/>
-          <w:color w:val="000000" w:themeColor="text1"/>
-        </w:rPr>
-      </w:pPr>
-      <w:r>
-        <w:rPr>
-          <w:rFonts w:cstheme="minorHAnsi"/>
-          <w:color w:val="000000" w:themeColor="text1"/>
-        </w:rPr>
-        <w:t xml:space="preserve">Learned to conduct data analysis utilizing a variety of tools, including Python, SQL, Tableau, Microsoft Visual Studio, </w:t>
-      </w:r>
-      <w:proofErr w:type="spellStart"/>
-      <w:r>
-        <w:rPr>
-          <w:rFonts w:cstheme="minorHAnsi"/>
-          <w:color w:val="000000" w:themeColor="text1"/>
-        </w:rPr>
-        <w:t>Jupyter</w:t>
-      </w:r>
-      <w:proofErr w:type="spellEnd"/>
-      <w:r>
-        <w:rPr>
-          <w:rFonts w:cstheme="minorHAnsi"/>
-          <w:color w:val="000000" w:themeColor="text1"/>
-        </w:rPr>
-        <w:t xml:space="preserve"> Notebook, and machine learning algorithms.</w:t>
-      </w:r>
-    </w:p>
-    <w:p>
-      <w:pPr>
-        <w:spacing w:after="0" w:line="0" w:lineRule="atLeast"/>
-        <w:rPr>
-          <w:rFonts w:cstheme="minorHAnsi"/>
-          <w:color w:val="000000" w:themeColor="text1"/>
-        </w:rPr>
-      </w:pPr>
+        <w:t xml:space="preserve">     </w:t>
+      </w:r>
       <w:r>
         <w:rPr>
           <w:rFonts w:cstheme="minorHAnsi"/>
@@ -1077,8 +1272,100 @@
           <w:bCs/>
           <w:color w:val="000000" w:themeColor="text1"/>
         </w:rPr>
-        <w:t xml:space="preserve">IPB University                 </w:t>
-      </w:r>
+        <w:t xml:space="preserve"> </w:t>
+      </w:r>
+      <w:r>
+        <w:rPr>
+          <w:rFonts w:cstheme="minorHAnsi"/>
+          <w:color w:val="000000" w:themeColor="text1"/>
+        </w:rPr>
+        <w:t xml:space="preserve"> November</w:t>
+      </w:r>
+      <w:r>
+        <w:rPr>
+          <w:rFonts w:cstheme="minorHAnsi"/>
+          <w:color w:val="000000" w:themeColor="text1"/>
+        </w:rPr>
+        <w:t xml:space="preserve"> </w:t>
+      </w:r>
+      <w:r>
+        <w:rPr>
+          <w:rFonts w:cstheme="minorHAnsi"/>
+          <w:color w:val="000000" w:themeColor="text1"/>
+        </w:rPr>
+        <w:t>2023</w:t>
+      </w:r>
+      <w:r>
+        <w:rPr>
+          <w:rFonts w:cstheme="minorHAnsi"/>
+          <w:color w:val="000000" w:themeColor="text1"/>
+        </w:rPr>
+        <w:t xml:space="preserve"> - </w:t>
+      </w:r>
+      <w:r>
+        <w:rPr>
+          <w:rFonts w:cstheme="minorHAnsi"/>
+          <w:color w:val="000000" w:themeColor="text1"/>
+        </w:rPr>
+        <w:t>Present</w:t>
+      </w:r>
+    </w:p>
+    <w:p>
+      <w:pPr>
+        <w:spacing w:after="0" w:line="0" w:lineRule="atLeast"/>
+        <w:rPr>
+          <w:rFonts w:cstheme="minorHAnsi"/>
+          <w:color w:val="000000" w:themeColor="text1"/>
+        </w:rPr>
+      </w:pPr>
+      <w:r>
+        <w:rPr>
+          <w:rFonts w:cstheme="minorHAnsi"/>
+          <w:color w:val="000000" w:themeColor="text1"/>
+        </w:rPr>
+        <w:t>Job Connector Data Science Program</w:t>
+      </w:r>
+      <w:r>
+        <w:rPr>
+          <w:rFonts w:cstheme="minorHAnsi"/>
+          <w:color w:val="000000" w:themeColor="text1"/>
+        </w:rPr>
+        <w:t>, Jakarta</w:t>
+      </w:r>
+    </w:p>
+    <w:p>
+      <w:pPr>
+        <w:spacing w:after="0" w:line="0" w:lineRule="atLeast"/>
+        <w:rPr>
+          <w:rFonts w:cstheme="minorHAnsi"/>
+          <w:color w:val="000000" w:themeColor="text1"/>
+        </w:rPr>
+      </w:pPr>
+      <w:r>
+        <w:rPr>
+          <w:rFonts w:cstheme="minorHAnsi"/>
+          <w:color w:val="000000" w:themeColor="text1"/>
+        </w:rPr>
+        <w:t>Learned to conduct data analysis utilizing a variety of tools, including Python, SQL, Tableau, Microsoft Visual Studio, Jupyter Notebook, and machine learning algorithms.</w:t>
+      </w:r>
+    </w:p>
+    <w:p>
+      <w:pPr>
+        <w:spacing w:after="0" w:line="0" w:lineRule="atLeast"/>
+        <w:rPr>
+          <w:rFonts w:cstheme="minorHAnsi"/>
+          <w:color w:val="000000" w:themeColor="text1"/>
+        </w:rPr>
+      </w:pPr>
+    </w:p>
+    <w:p>
+      <w:pPr>
+        <w:spacing w:after="0" w:line="0" w:lineRule="atLeast"/>
+        <w:rPr>
+          <w:rFonts w:cstheme="minorHAnsi"/>
+          <w:color w:val="000000" w:themeColor="text1"/>
+        </w:rPr>
+      </w:pPr>
       <w:r>
         <w:rPr>
           <w:rFonts w:cstheme="minorHAnsi"/>
@@ -1086,7 +1373,8 @@
           <w:bCs/>
           <w:color w:val="000000" w:themeColor="text1"/>
         </w:rPr>
-        <w:t xml:space="preserve">        </w:t>
+        <w:lastRenderedPageBreak/>
+        <w:t xml:space="preserve">IPB University                 </w:t>
       </w:r>
       <w:r>
         <w:rPr>
@@ -1095,7 +1383,7 @@
           <w:bCs/>
           <w:color w:val="000000" w:themeColor="text1"/>
         </w:rPr>
-        <w:t xml:space="preserve"> </w:t>
+        <w:t xml:space="preserve">        </w:t>
       </w:r>
       <w:r>
         <w:rPr>
@@ -1104,7 +1392,7 @@
           <w:bCs/>
           <w:color w:val="000000" w:themeColor="text1"/>
         </w:rPr>
-        <w:t xml:space="preserve">  </w:t>
+        <w:t xml:space="preserve"> </w:t>
       </w:r>
       <w:r>
         <w:rPr>
@@ -1113,7 +1401,7 @@
           <w:bCs/>
           <w:color w:val="000000" w:themeColor="text1"/>
         </w:rPr>
-        <w:t xml:space="preserve">         </w:t>
+        <w:t xml:space="preserve">  </w:t>
       </w:r>
       <w:r>
         <w:rPr>
@@ -1122,7 +1410,7 @@
           <w:bCs/>
           <w:color w:val="000000" w:themeColor="text1"/>
         </w:rPr>
-        <w:t xml:space="preserve">                         </w:t>
+        <w:t xml:space="preserve">         </w:t>
       </w:r>
       <w:r>
         <w:rPr>
@@ -1131,7 +1419,7 @@
           <w:bCs/>
           <w:color w:val="000000" w:themeColor="text1"/>
         </w:rPr>
-        <w:t xml:space="preserve">  </w:t>
+        <w:t xml:space="preserve">                         </w:t>
       </w:r>
       <w:r>
         <w:rPr>
@@ -1140,7 +1428,7 @@
           <w:bCs/>
           <w:color w:val="000000" w:themeColor="text1"/>
         </w:rPr>
-        <w:t xml:space="preserve"> </w:t>
+        <w:t xml:space="preserve">  </w:t>
       </w:r>
       <w:r>
         <w:rPr>
@@ -1149,6 +1437,15 @@
           <w:bCs/>
           <w:color w:val="000000" w:themeColor="text1"/>
         </w:rPr>
+        <w:t xml:space="preserve"> </w:t>
+      </w:r>
+      <w:r>
+        <w:rPr>
+          <w:rFonts w:cstheme="minorHAnsi"/>
+          <w:b/>
+          <w:bCs/>
+          <w:color w:val="000000" w:themeColor="text1"/>
+        </w:rPr>
         <w:t xml:space="preserve">                                </w:t>
       </w:r>
       <w:r>
@@ -1208,13 +1505,19 @@
           <w:rFonts w:cstheme="minorHAnsi"/>
           <w:color w:val="000000" w:themeColor="text1"/>
         </w:rPr>
-        <w:t>Bachelor</w:t>
-      </w:r>
-      <w:r>
-        <w:rPr>
-          <w:rFonts w:cstheme="minorHAnsi"/>
-          <w:color w:val="000000" w:themeColor="text1"/>
-          <w:spacing w:val="20"/>
+        <w:t>Statistics</w:t>
+      </w:r>
+      <w:r>
+        <w:rPr>
+          <w:rFonts w:cstheme="minorHAnsi"/>
+          <w:color w:val="000000" w:themeColor="text1"/>
+        </w:rPr>
+        <w:t>,</w:t>
+      </w:r>
+      <w:r>
+        <w:rPr>
+          <w:rFonts w:cstheme="minorHAnsi"/>
+          <w:color w:val="000000" w:themeColor="text1"/>
         </w:rPr>
         <w:t xml:space="preserve"> </w:t>
       </w:r>
@@ -1222,38 +1525,23 @@
         <w:rPr>
           <w:rFonts w:cstheme="minorHAnsi"/>
           <w:color w:val="000000" w:themeColor="text1"/>
-          <w:spacing w:val="20"/>
-        </w:rPr>
-        <w:t xml:space="preserve">of </w:t>
-      </w:r>
-      <w:r>
-        <w:rPr>
-          <w:rFonts w:cstheme="minorHAnsi"/>
-          <w:color w:val="000000" w:themeColor="text1"/>
-        </w:rPr>
-        <w:t>S</w:t>
-      </w:r>
-      <w:r>
-        <w:rPr>
-          <w:rFonts w:cstheme="minorHAnsi"/>
-          <w:color w:val="000000" w:themeColor="text1"/>
-        </w:rPr>
-        <w:t>tatistics</w:t>
-      </w:r>
-      <w:r>
-        <w:rPr>
-          <w:rFonts w:cstheme="minorHAnsi"/>
-          <w:color w:val="000000" w:themeColor="text1"/>
-        </w:rPr>
-        <w:t>,</w:t>
-      </w:r>
-      <w:r>
-        <w:rPr>
-          <w:rFonts w:cstheme="minorHAnsi"/>
-          <w:color w:val="000000" w:themeColor="text1"/>
-        </w:rPr>
-        <w:t xml:space="preserve"> </w:t>
-      </w:r>
+        </w:rPr>
+        <w:t>Bogor</w:t>
+      </w:r>
+    </w:p>
+    <w:p>
+      <w:pPr>
+        <w:pStyle w:val="ListParagraph"/>
+        <w:numPr>
+          <w:ilvl w:val="0"/>
+          <w:numId w:val="13"/>
+        </w:numPr>
+        <w:spacing w:after="0" w:line="0" w:lineRule="atLeast"/>
+        <w:rPr>
+          <w:rFonts w:cstheme="minorHAnsi"/>
+          <w:color w:val="000000" w:themeColor="text1"/>
+        </w:rPr>
+      </w:pPr>
       <w:r>
         <w:rPr>
           <w:rFonts w:cstheme="minorHAnsi"/>
@@ -1336,6 +1624,11 @@
     </w:p>
     <w:p>
       <w:pPr>
+        <w:pStyle w:val="ListParagraph"/>
+        <w:numPr>
+          <w:ilvl w:val="0"/>
+          <w:numId w:val="13"/>
+        </w:numPr>
         <w:spacing w:line="0" w:lineRule="atLeast"/>
         <w:rPr>
           <w:rFonts w:cstheme="minorHAnsi"/>
@@ -1354,7 +1647,28 @@
           <w:rFonts w:cstheme="minorHAnsi"/>
           <w:color w:val="000000" w:themeColor="text1"/>
         </w:rPr>
-        <w:t>:” Geographical</w:t>
+        <w:t>:</w:t>
+      </w:r>
+      <w:r>
+        <w:rPr>
+          <w:rFonts w:cstheme="minorHAnsi"/>
+          <w:color w:val="000000" w:themeColor="text1"/>
+        </w:rPr>
+        <w:t xml:space="preserve"> </w:t>
+      </w:r>
+      <w:r>
+        <w:rPr>
+          <w:rFonts w:cstheme="minorHAnsi"/>
+          <w:color w:val="000000" w:themeColor="text1"/>
+        </w:rPr>
+        <w:t>”</w:t>
+      </w:r>
+      <w:r>
+        <w:rPr>
+          <w:rFonts w:cstheme="minorHAnsi"/>
+          <w:color w:val="000000" w:themeColor="text1"/>
+        </w:rPr>
+        <w:t>Geographical</w:t>
       </w:r>
       <w:r>
         <w:rPr>
@@ -1635,14 +1949,14 @@
           <w:rFonts w:cstheme="minorHAnsi"/>
           <w:color w:val="000000" w:themeColor="text1"/>
         </w:rPr>
-      </w:pPr>
-      <w:r>
-        <w:rPr>
-          <w:rFonts w:cstheme="minorHAnsi"/>
-          <w:color w:val="000000" w:themeColor="text1"/>
-        </w:rPr>
-        <w:t>SQL</w:t>
-      </w:r>
+        <w:sectPr>
+          <w:type w:val="continuous"/>
+          <w:pgSz w:w="12240" w:h="15840"/>
+          <w:pgMar w:top="1440" w:right="1440" w:bottom="1440" w:left="1440" w:header="720" w:footer="720" w:gutter="0"/>
+          <w:cols w:num="2" w:space="720"/>
+          <w:docGrid w:linePitch="360"/>
+        </w:sectPr>
+      </w:pPr>
     </w:p>
     <w:p>
       <w:pPr>
@@ -1662,17 +1976,57 @@
           <w:rFonts w:cstheme="minorHAnsi"/>
           <w:color w:val="000000" w:themeColor="text1"/>
         </w:rPr>
+        <w:t>SQL</w:t>
+      </w:r>
+    </w:p>
+    <w:p>
+      <w:pPr>
+        <w:pStyle w:val="ListParagraph"/>
+        <w:numPr>
+          <w:ilvl w:val="0"/>
+          <w:numId w:val="11"/>
+        </w:numPr>
+        <w:spacing w:line="0" w:lineRule="atLeast"/>
+        <w:rPr>
+          <w:rFonts w:cstheme="minorHAnsi"/>
+          <w:color w:val="000000" w:themeColor="text1"/>
+        </w:rPr>
+      </w:pPr>
+      <w:r>
+        <w:rPr>
+          <w:rFonts w:cstheme="minorHAnsi"/>
+          <w:color w:val="000000" w:themeColor="text1"/>
+        </w:rPr>
+        <w:t>Looker</w:t>
+      </w:r>
+      <w:r>
+        <w:rPr>
+          <w:rFonts w:cstheme="minorHAnsi"/>
+          <w:color w:val="000000" w:themeColor="text1"/>
+        </w:rPr>
+        <w:t xml:space="preserve"> Studio</w:t>
+      </w:r>
+    </w:p>
+    <w:p>
+      <w:pPr>
+        <w:pStyle w:val="ListParagraph"/>
+        <w:numPr>
+          <w:ilvl w:val="0"/>
+          <w:numId w:val="11"/>
+        </w:numPr>
+        <w:spacing w:line="0" w:lineRule="atLeast"/>
+        <w:rPr>
+          <w:rFonts w:cstheme="minorHAnsi"/>
+          <w:color w:val="000000" w:themeColor="text1"/>
+        </w:rPr>
+      </w:pPr>
+      <w:r>
+        <w:rPr>
+          <w:rFonts w:cstheme="minorHAnsi"/>
+          <w:color w:val="000000" w:themeColor="text1"/>
+        </w:rPr>
         <w:t>Microsoft Office</w:t>
       </w:r>
-    </w:p>
-    <w:p>
-      <w:pPr>
-        <w:spacing w:line="0" w:lineRule="atLeast"/>
-        <w:rPr>
-          <w:rFonts w:cstheme="minorHAnsi"/>
-          <w:color w:val="000000" w:themeColor="text1"/>
-        </w:rPr>
-      </w:pPr>
     </w:p>
     <w:p>
       <w:pPr>
@@ -1686,6 +2040,31 @@
           <w:pgSz w:w="12240" w:h="15840"/>
           <w:pgMar w:top="1440" w:right="1440" w:bottom="1440" w:left="1440" w:header="720" w:footer="720" w:gutter="0"/>
           <w:cols w:num="2" w:space="720"/>
+          <w:docGrid w:linePitch="360"/>
+        </w:sectPr>
+      </w:pPr>
+    </w:p>
+    <w:p>
+      <w:pPr>
+        <w:spacing w:line="0" w:lineRule="atLeast"/>
+        <w:rPr>
+          <w:rFonts w:cstheme="minorHAnsi"/>
+          <w:color w:val="000000" w:themeColor="text1"/>
+        </w:rPr>
+      </w:pPr>
+    </w:p>
+    <w:p>
+      <w:pPr>
+        <w:spacing w:line="0" w:lineRule="atLeast"/>
+        <w:rPr>
+          <w:rFonts w:cstheme="minorHAnsi"/>
+          <w:color w:val="000000" w:themeColor="text1"/>
+        </w:rPr>
+        <w:sectPr>
+          <w:type w:val="continuous"/>
+          <w:pgSz w:w="12240" w:h="15840"/>
+          <w:pgMar w:top="1440" w:right="1440" w:bottom="1440" w:left="1440" w:header="720" w:footer="720" w:gutter="0"/>
+          <w:cols w:space="720"/>
           <w:docGrid w:linePitch="360"/>
         </w:sectPr>
       </w:pPr>
@@ -1799,6 +2178,8 @@
         </w:rPr>
         <w:t xml:space="preserve">Simple Library </w:t>
       </w:r>
+      <w:bookmarkStart w:id="1" w:name="_GoBack"/>
+      <w:bookmarkEnd w:id="1"/>
       <w:r>
         <w:rPr>
           <w:rFonts w:cstheme="minorHAnsi"/>
@@ -1883,7 +2264,6 @@
           <w:color w:val="000000" w:themeColor="text1"/>
         </w:rPr>
       </w:pPr>
-      <w:proofErr w:type="spellStart"/>
       <w:r>
         <w:rPr>
           <w:rFonts w:cstheme="minorHAnsi"/>
@@ -1891,9 +2271,48 @@
           <w:bCs/>
           <w:color w:val="000000" w:themeColor="text1"/>
         </w:rPr>
-        <w:t>Covid</w:t>
-      </w:r>
-      <w:proofErr w:type="spellEnd"/>
+        <w:t>Covid 19 Dashboard</w:t>
+      </w:r>
+      <w:r>
+        <w:rPr>
+          <w:rFonts w:cstheme="minorHAnsi"/>
+          <w:color w:val="000000" w:themeColor="text1"/>
+        </w:rPr>
+        <w:tab/>
+      </w:r>
+    </w:p>
+    <w:p>
+      <w:pPr>
+        <w:spacing w:after="0" w:line="0" w:lineRule="atLeast"/>
+        <w:jc w:val="both"/>
+        <w:rPr>
+          <w:rFonts w:cstheme="minorHAnsi"/>
+          <w:color w:val="000000" w:themeColor="text1"/>
+        </w:rPr>
+      </w:pPr>
+      <w:r>
+        <w:rPr>
+          <w:rFonts w:cstheme="minorHAnsi"/>
+          <w:color w:val="000000" w:themeColor="text1"/>
+        </w:rPr>
+        <w:t>The COVID-19 pandemic was a significant phenomenon, emphasizing the critical importance of real-time, up-to-date data for government decision-making regarding subsequent actions. This project involved the creation of a data visualization dashboard using Tableau to address this need</w:t>
+      </w:r>
+      <w:r>
+        <w:rPr>
+          <w:rFonts w:cstheme="minorHAnsi"/>
+          <w:color w:val="000000" w:themeColor="text1"/>
+        </w:rPr>
+        <w:t>.</w:t>
+      </w:r>
+    </w:p>
+    <w:p>
+      <w:pPr>
+        <w:spacing w:before="240" w:after="0" w:line="0" w:lineRule="atLeast"/>
+        <w:rPr>
+          <w:rFonts w:cstheme="minorHAnsi"/>
+          <w:color w:val="000000" w:themeColor="text1"/>
+        </w:rPr>
+      </w:pPr>
       <w:r>
         <w:rPr>
           <w:rFonts w:cstheme="minorHAnsi"/>
@@ -1901,14 +2320,28 @@
           <w:bCs/>
           <w:color w:val="000000" w:themeColor="text1"/>
         </w:rPr>
-        <w:t xml:space="preserve"> 19 Dashboard</w:t>
-      </w:r>
-      <w:r>
-        <w:rPr>
-          <w:rFonts w:cstheme="minorHAnsi"/>
-          <w:color w:val="000000" w:themeColor="text1"/>
-        </w:rPr>
-        <w:tab/>
+        <w:t>Borough Taxi Trip Analysis</w:t>
+      </w:r>
+      <w:r>
+        <w:rPr>
+          <w:rFonts w:cstheme="minorHAnsi"/>
+          <w:color w:val="000000" w:themeColor="text1"/>
+        </w:rPr>
+        <w:t xml:space="preserve">                                                    </w:t>
+      </w:r>
+      <w:r>
+        <w:rPr>
+          <w:rFonts w:cstheme="minorHAnsi"/>
+          <w:color w:val="000000" w:themeColor="text1"/>
+        </w:rPr>
+        <w:t xml:space="preserve">                       </w:t>
+      </w:r>
+      <w:r>
+        <w:rPr>
+          <w:rFonts w:cstheme="minorHAnsi"/>
+          <w:color w:val="000000" w:themeColor="text1"/>
+        </w:rPr>
+        <w:t xml:space="preserve">  </w:t>
       </w:r>
     </w:p>
     <w:p>
@@ -1925,14 +2358,7 @@
           <w:rFonts w:cstheme="minorHAnsi"/>
           <w:color w:val="000000" w:themeColor="text1"/>
         </w:rPr>
-        <w:t>The COVID-19 pandemic was a significant phenomenon, emphasizing the critical importance of real-time, up-to-date data for government decision-making regarding subsequent actions. This project involved the creation of a data visualization dashboard using Tableau to address this need</w:t>
-      </w:r>
-      <w:r>
-        <w:rPr>
-          <w:rFonts w:cstheme="minorHAnsi"/>
-          <w:color w:val="000000" w:themeColor="text1"/>
-        </w:rPr>
-        <w:t>.</w:t>
+        <w:t>Borough taxi data is crucial for optimizing business strategies and efficiency in the industry. This project extracts insights from NYC borough taxi trip data to benefit companies and drivers. By uncovering patterns, businesses can boost profitability and lower costs. The analysis found low popularity of borough taxis outside Manhattan. To improve business in these areas, strategies like offering coupons or adjusting fares are needed.</w:t>
       </w:r>
     </w:p>
     <w:p>
@@ -1943,8 +2369,6 @@
           <w:color w:val="000000" w:themeColor="text1"/>
         </w:rPr>
       </w:pPr>
-      <w:bookmarkStart w:id="1" w:name="_GoBack"/>
-      <w:bookmarkEnd w:id="1"/>
       <w:r>
         <w:rPr>
           <w:rFonts w:cstheme="minorHAnsi"/>
@@ -1952,7 +2376,7 @@
           <w:bCs/>
           <w:color w:val="000000" w:themeColor="text1"/>
         </w:rPr>
-        <w:t>Borough Taxi Trip Analysis</w:t>
+        <w:t>Bank Marketing Campaign Classification</w:t>
       </w:r>
       <w:r>
         <w:rPr>
@@ -1990,79 +2414,7 @@
           <w:rFonts w:cstheme="minorHAnsi"/>
           <w:color w:val="000000" w:themeColor="text1"/>
         </w:rPr>
-        <w:t>Borough taxi data is crucial for optimizing business strategies and efficiency in the industry. This project extracts insights from NYC borough taxi trip data to benefit companies and drivers. By uncovering patterns, businesses can boost profitability and lower costs. The analysis found low popularity of borough taxis outside Manhattan. To improve business in these areas, strategies like offering coupons or adjusting fares are needed.</w:t>
-      </w:r>
-    </w:p>
-    <w:p>
-      <w:pPr>
-        <w:spacing w:before="240" w:after="0" w:line="0" w:lineRule="atLeast"/>
-        <w:rPr>
-          <w:rFonts w:cstheme="minorHAnsi"/>
-          <w:color w:val="000000" w:themeColor="text1"/>
-        </w:rPr>
-      </w:pPr>
-      <w:r>
-        <w:rPr>
-          <w:rFonts w:cstheme="minorHAnsi"/>
-          <w:b/>
-          <w:bCs/>
-          <w:color w:val="000000" w:themeColor="text1"/>
-        </w:rPr>
-        <w:t>Bank Marketing Campaign Classification</w:t>
-      </w:r>
-      <w:r>
-        <w:rPr>
-          <w:rFonts w:cstheme="minorHAnsi"/>
-          <w:color w:val="000000" w:themeColor="text1"/>
-        </w:rPr>
-        <w:t xml:space="preserve">                                                    </w:t>
-      </w:r>
-      <w:r>
-        <w:rPr>
-          <w:rFonts w:cstheme="minorHAnsi"/>
-          <w:color w:val="000000" w:themeColor="text1"/>
-        </w:rPr>
-        <w:t xml:space="preserve">                       </w:t>
-      </w:r>
-      <w:r>
-        <w:rPr>
-          <w:rFonts w:cstheme="minorHAnsi"/>
-          <w:color w:val="000000" w:themeColor="text1"/>
-        </w:rPr>
-        <w:t xml:space="preserve">  </w:t>
-      </w:r>
-    </w:p>
-    <w:p>
-      <w:pPr>
-        <w:spacing w:after="0" w:line="0" w:lineRule="atLeast"/>
-        <w:jc w:val="both"/>
-        <w:rPr>
-          <w:rFonts w:cstheme="minorHAnsi"/>
-          <w:color w:val="000000" w:themeColor="text1"/>
-        </w:rPr>
-      </w:pPr>
-      <w:r>
-        <w:rPr>
-          <w:rFonts w:cstheme="minorHAnsi"/>
-          <w:color w:val="000000" w:themeColor="text1"/>
-        </w:rPr>
-        <w:t xml:space="preserve">In the competitive financial industry, banks face the challenge of identifying potential customers for term deposit accounts. To address this, a </w:t>
-      </w:r>
-      <w:proofErr w:type="spellStart"/>
-      <w:r>
-        <w:rPr>
-          <w:rFonts w:cstheme="minorHAnsi"/>
-          <w:color w:val="000000" w:themeColor="text1"/>
-        </w:rPr>
-        <w:t>CatBoost</w:t>
-      </w:r>
-      <w:proofErr w:type="spellEnd"/>
-      <w:r>
-        <w:rPr>
-          <w:rFonts w:cstheme="minorHAnsi"/>
-          <w:color w:val="000000" w:themeColor="text1"/>
-        </w:rPr>
-        <w:t xml:space="preserve"> model achieved an impressive f1 score of 0.7295, outperforming other models. This model accurately predicts customer behavior, aiding banks in targeted marketing efforts.</w:t>
+        <w:t>In the competitive financial industry, banks face the challenge of identifying potential customers for term deposit accounts. To address this, a CatBoost model achieved an impressive f1 score of 0.7295, outperforming other models. This model accurately predicts customer behavior, aiding banks in targeted marketing efforts.</w:t>
       </w:r>
     </w:p>
     <w:p>
@@ -2168,6 +2520,119 @@
 <file path=word/numbering.xml><?xml version="1.0" encoding="utf-8"?>
 <w:numbering xmlns:wpc="http://schemas.microsoft.com/office/word/2010/wordprocessingCanvas" xmlns:cx="http://schemas.microsoft.com/office/drawing/2014/chartex" xmlns:cx1="http://schemas.microsoft.com/office/drawing/2015/9/8/chartex" xmlns:mc="http://schemas.openxmlformats.org/markup-compatibility/2006" xmlns:o="urn:schemas-microsoft-com:office:office" xmlns:r="http://schemas.openxmlformats.org/officeDocument/2006/relationships" xmlns:m="http://schemas.openxmlformats.org/officeDocument/2006/math" xmlns:v="urn:schemas-microsoft-com:vml" xmlns:wp14="http://schemas.microsoft.com/office/word/2010/wordprocessingDrawing" xmlns:wp="http://schemas.openxmlformats.org/drawingml/2006/wordprocessingDrawing" xmlns:w10="urn:schemas-microsoft-com:office:word" xmlns:w="http://schemas.openxmlformats.org/wordprocessingml/2006/main" xmlns:w14="http://schemas.microsoft.com/office/word/2010/wordml" xmlns:w15="http://schemas.microsoft.com/office/word/2012/wordml" xmlns:w16se="http://schemas.microsoft.com/office/word/2015/wordml/symex" xmlns:wpg="http://schemas.microsoft.com/office/word/2010/wordprocessingGroup" xmlns:wpi="http://schemas.microsoft.com/office/word/2010/wordprocessingInk" xmlns:wne="http://schemas.microsoft.com/office/word/2006/wordml" xmlns:wps="http://schemas.microsoft.com/office/word/2010/wordprocessingShape" mc:Ignorable="w14 w15 w16se wp14">
   <w:abstractNum w:abstractNumId="0" w15:restartNumberingAfterBreak="0">
+    <w:nsid w:val="02E83673"/>
+    <w:multiLevelType w:val="hybridMultilevel"/>
+    <w:tmpl w:val="29DEB414"/>
+    <w:lvl w:ilvl="0" w:tplc="04090001">
+      <w:start w:val="1"/>
+      <w:numFmt w:val="bullet"/>
+      <w:lvlText w:val=""/>
+      <w:lvlJc w:val="left"/>
+      <w:pPr>
+        <w:ind w:left="720" w:hanging="360"/>
+      </w:pPr>
+      <w:rPr>
+        <w:rFonts w:ascii="Symbol" w:hAnsi="Symbol" w:hint="default"/>
+      </w:rPr>
+    </w:lvl>
+    <w:lvl w:ilvl="1" w:tplc="04090003" w:tentative="1">
+      <w:start w:val="1"/>
+      <w:numFmt w:val="bullet"/>
+      <w:lvlText w:val="o"/>
+      <w:lvlJc w:val="left"/>
+      <w:pPr>
+        <w:ind w:left="1440" w:hanging="360"/>
+      </w:pPr>
+      <w:rPr>
+        <w:rFonts w:ascii="Courier New" w:hAnsi="Courier New" w:cs="Courier New" w:hint="default"/>
+      </w:rPr>
+    </w:lvl>
+    <w:lvl w:ilvl="2" w:tplc="04090005" w:tentative="1">
+      <w:start w:val="1"/>
+      <w:numFmt w:val="bullet"/>
+      <w:lvlText w:val=""/>
+      <w:lvlJc w:val="left"/>
+      <w:pPr>
+        <w:ind w:left="2160" w:hanging="360"/>
+      </w:pPr>
+      <w:rPr>
+        <w:rFonts w:ascii="Wingdings" w:hAnsi="Wingdings" w:hint="default"/>
+      </w:rPr>
+    </w:lvl>
+    <w:lvl w:ilvl="3" w:tplc="04090001" w:tentative="1">
+      <w:start w:val="1"/>
+      <w:numFmt w:val="bullet"/>
+      <w:lvlText w:val=""/>
+      <w:lvlJc w:val="left"/>
+      <w:pPr>
+        <w:ind w:left="2880" w:hanging="360"/>
+      </w:pPr>
+      <w:rPr>
+        <w:rFonts w:ascii="Symbol" w:hAnsi="Symbol" w:hint="default"/>
+      </w:rPr>
+    </w:lvl>
+    <w:lvl w:ilvl="4" w:tplc="04090003" w:tentative="1">
+      <w:start w:val="1"/>
+      <w:numFmt w:val="bullet"/>
+      <w:lvlText w:val="o"/>
+      <w:lvlJc w:val="left"/>
+      <w:pPr>
+        <w:ind w:left="3600" w:hanging="360"/>
+      </w:pPr>
+      <w:rPr>
+        <w:rFonts w:ascii="Courier New" w:hAnsi="Courier New" w:cs="Courier New" w:hint="default"/>
+      </w:rPr>
+    </w:lvl>
+    <w:lvl w:ilvl="5" w:tplc="04090005" w:tentative="1">
+      <w:start w:val="1"/>
+      <w:numFmt w:val="bullet"/>
+      <w:lvlText w:val=""/>
+      <w:lvlJc w:val="left"/>
+      <w:pPr>
+        <w:ind w:left="4320" w:hanging="360"/>
+      </w:pPr>
+      <w:rPr>
+        <w:rFonts w:ascii="Wingdings" w:hAnsi="Wingdings" w:hint="default"/>
+      </w:rPr>
+    </w:lvl>
+    <w:lvl w:ilvl="6" w:tplc="04090001" w:tentative="1">
+      <w:start w:val="1"/>
+      <w:numFmt w:val="bullet"/>
+      <w:lvlText w:val=""/>
+      <w:lvlJc w:val="left"/>
+      <w:pPr>
+        <w:ind w:left="5040" w:hanging="360"/>
+      </w:pPr>
+      <w:rPr>
+        <w:rFonts w:ascii="Symbol" w:hAnsi="Symbol" w:hint="default"/>
+      </w:rPr>
+    </w:lvl>
+    <w:lvl w:ilvl="7" w:tplc="04090003" w:tentative="1">
+      <w:start w:val="1"/>
+      <w:numFmt w:val="bullet"/>
+      <w:lvlText w:val="o"/>
+      <w:lvlJc w:val="left"/>
+      <w:pPr>
+        <w:ind w:left="5760" w:hanging="360"/>
+      </w:pPr>
+      <w:rPr>
+        <w:rFonts w:ascii="Courier New" w:hAnsi="Courier New" w:cs="Courier New" w:hint="default"/>
+      </w:rPr>
+    </w:lvl>
+    <w:lvl w:ilvl="8" w:tplc="04090005" w:tentative="1">
+      <w:start w:val="1"/>
+      <w:numFmt w:val="bullet"/>
+      <w:lvlText w:val=""/>
+      <w:lvlJc w:val="left"/>
+      <w:pPr>
+        <w:ind w:left="6480" w:hanging="360"/>
+      </w:pPr>
+      <w:rPr>
+        <w:rFonts w:ascii="Wingdings" w:hAnsi="Wingdings" w:hint="default"/>
+      </w:rPr>
+    </w:lvl>
+  </w:abstractNum>
+  <w:abstractNum w:abstractNumId="1" w15:restartNumberingAfterBreak="0">
     <w:nsid w:val="04554F53"/>
     <w:multiLevelType w:val="hybridMultilevel"/>
     <w:tmpl w:val="C8B4417A"/>
@@ -2280,7 +2745,7 @@
       </w:rPr>
     </w:lvl>
   </w:abstractNum>
-  <w:abstractNum w:abstractNumId="1" w15:restartNumberingAfterBreak="0">
+  <w:abstractNum w:abstractNumId="2" w15:restartNumberingAfterBreak="0">
     <w:nsid w:val="133500C0"/>
     <w:multiLevelType w:val="hybridMultilevel"/>
     <w:tmpl w:val="ED046A64"/>
@@ -2394,7 +2859,7 @@
       </w:rPr>
     </w:lvl>
   </w:abstractNum>
-  <w:abstractNum w:abstractNumId="2" w15:restartNumberingAfterBreak="0">
+  <w:abstractNum w:abstractNumId="3" w15:restartNumberingAfterBreak="0">
     <w:nsid w:val="299317A5"/>
     <w:multiLevelType w:val="hybridMultilevel"/>
     <w:tmpl w:val="B4A49D84"/>
@@ -2507,7 +2972,7 @@
       </w:rPr>
     </w:lvl>
   </w:abstractNum>
-  <w:abstractNum w:abstractNumId="3" w15:restartNumberingAfterBreak="0">
+  <w:abstractNum w:abstractNumId="4" w15:restartNumberingAfterBreak="0">
     <w:nsid w:val="2D49023B"/>
     <w:multiLevelType w:val="hybridMultilevel"/>
     <w:tmpl w:val="95A45EF0"/>
@@ -2620,7 +3085,7 @@
       </w:rPr>
     </w:lvl>
   </w:abstractNum>
-  <w:abstractNum w:abstractNumId="4" w15:restartNumberingAfterBreak="0">
+  <w:abstractNum w:abstractNumId="5" w15:restartNumberingAfterBreak="0">
     <w:nsid w:val="2F953150"/>
     <w:multiLevelType w:val="hybridMultilevel"/>
     <w:tmpl w:val="0074C12A"/>
@@ -2733,7 +3198,7 @@
       </w:rPr>
     </w:lvl>
   </w:abstractNum>
-  <w:abstractNum w:abstractNumId="5" w15:restartNumberingAfterBreak="0">
+  <w:abstractNum w:abstractNumId="6" w15:restartNumberingAfterBreak="0">
     <w:nsid w:val="2FBD1F06"/>
     <w:multiLevelType w:val="hybridMultilevel"/>
     <w:tmpl w:val="EEE8D268"/>
@@ -2822,7 +3287,7 @@
       </w:pPr>
     </w:lvl>
   </w:abstractNum>
-  <w:abstractNum w:abstractNumId="6" w15:restartNumberingAfterBreak="0">
+  <w:abstractNum w:abstractNumId="7" w15:restartNumberingAfterBreak="0">
     <w:nsid w:val="43AE3878"/>
     <w:multiLevelType w:val="hybridMultilevel"/>
     <w:tmpl w:val="3412201C"/>
@@ -2935,7 +3400,7 @@
       </w:rPr>
     </w:lvl>
   </w:abstractNum>
-  <w:abstractNum w:abstractNumId="7" w15:restartNumberingAfterBreak="0">
+  <w:abstractNum w:abstractNumId="8" w15:restartNumberingAfterBreak="0">
     <w:nsid w:val="47415EAF"/>
     <w:multiLevelType w:val="hybridMultilevel"/>
     <w:tmpl w:val="C1E4E894"/>
@@ -3048,7 +3513,7 @@
       </w:rPr>
     </w:lvl>
   </w:abstractNum>
-  <w:abstractNum w:abstractNumId="8" w15:restartNumberingAfterBreak="0">
+  <w:abstractNum w:abstractNumId="9" w15:restartNumberingAfterBreak="0">
     <w:nsid w:val="5D861736"/>
     <w:multiLevelType w:val="hybridMultilevel"/>
     <w:tmpl w:val="64B87E6A"/>
@@ -3161,7 +3626,7 @@
       </w:rPr>
     </w:lvl>
   </w:abstractNum>
-  <w:abstractNum w:abstractNumId="9" w15:restartNumberingAfterBreak="0">
+  <w:abstractNum w:abstractNumId="10" w15:restartNumberingAfterBreak="0">
     <w:nsid w:val="6285440C"/>
     <w:multiLevelType w:val="hybridMultilevel"/>
     <w:tmpl w:val="7E2A7D86"/>
@@ -3274,7 +3739,7 @@
       </w:rPr>
     </w:lvl>
   </w:abstractNum>
-  <w:abstractNum w:abstractNumId="10" w15:restartNumberingAfterBreak="0">
+  <w:abstractNum w:abstractNumId="11" w15:restartNumberingAfterBreak="0">
     <w:nsid w:val="709F588B"/>
     <w:multiLevelType w:val="hybridMultilevel"/>
     <w:tmpl w:val="10C813EE"/>
@@ -3387,7 +3852,7 @@
       </w:rPr>
     </w:lvl>
   </w:abstractNum>
-  <w:abstractNum w:abstractNumId="11" w15:restartNumberingAfterBreak="0">
+  <w:abstractNum w:abstractNumId="12" w15:restartNumberingAfterBreak="0">
     <w:nsid w:val="78872A7E"/>
     <w:multiLevelType w:val="hybridMultilevel"/>
     <w:tmpl w:val="ABFEC3CE"/>
@@ -3501,40 +3966,43 @@
     </w:lvl>
   </w:abstractNum>
   <w:num w:numId="1">
+    <w:abstractNumId w:val="2"/>
+  </w:num>
+  <w:num w:numId="2">
+    <w:abstractNumId w:val="3"/>
+  </w:num>
+  <w:num w:numId="3">
+    <w:abstractNumId w:val="5"/>
+  </w:num>
+  <w:num w:numId="4">
     <w:abstractNumId w:val="1"/>
   </w:num>
-  <w:num w:numId="2">
-    <w:abstractNumId w:val="2"/>
+  <w:num w:numId="5">
+    <w:abstractNumId w:val="8"/>
   </w:num>
-  <w:num w:numId="3">
+  <w:num w:numId="6">
+    <w:abstractNumId w:val="6"/>
+  </w:num>
+  <w:num w:numId="7">
     <w:abstractNumId w:val="4"/>
   </w:num>
-  <w:num w:numId="4">
-    <w:abstractNumId w:val="0"/>
+  <w:num w:numId="8">
+    <w:abstractNumId w:val="11"/>
   </w:num>
-  <w:num w:numId="5">
+  <w:num w:numId="9">
+    <w:abstractNumId w:val="10"/>
+  </w:num>
+  <w:num w:numId="10">
+    <w:abstractNumId w:val="9"/>
+  </w:num>
+  <w:num w:numId="11">
     <w:abstractNumId w:val="7"/>
   </w:num>
-  <w:num w:numId="6">
-    <w:abstractNumId w:val="5"/>
+  <w:num w:numId="12">
+    <w:abstractNumId w:val="12"/>
   </w:num>
-  <w:num w:numId="7">
-    <w:abstractNumId w:val="3"/>
-  </w:num>
-  <w:num w:numId="8">
-    <w:abstractNumId w:val="10"/>
-  </w:num>
-  <w:num w:numId="9">
-    <w:abstractNumId w:val="9"/>
-  </w:num>
-  <w:num w:numId="10">
-    <w:abstractNumId w:val="8"/>
-  </w:num>
-  <w:num w:numId="11">
-    <w:abstractNumId w:val="6"/>
-  </w:num>
-  <w:num w:numId="12">
-    <w:abstractNumId w:val="11"/>
+  <w:num w:numId="13">
+    <w:abstractNumId w:val="0"/>
   </w:num>
 </w:numbering>
 </file>
@@ -3937,6 +4405,7 @@
   <w:style w:type="character" w:default="1" w:styleId="DefaultParagraphFont">
     <w:name w:val="Default Paragraph Font"/>
     <w:uiPriority w:val="1"/>
+    <w:semiHidden/>
     <w:unhideWhenUsed/>
   </w:style>
   <w:style w:type="table" w:default="1" w:styleId="TableNormal">
@@ -4346,4 +4815,16 @@
     </a:ext>
   </a:extLst>
 </a:theme>
+</file>
+
+<file path=customXml/item1.xml><?xml version="1.0" encoding="utf-8"?>
+<b:Sources xmlns:b="http://schemas.openxmlformats.org/officeDocument/2006/bibliography" xmlns="http://schemas.openxmlformats.org/officeDocument/2006/bibliography" SelectedStyle="\APASixthEditionOfficeOnline.xsl" StyleName="APA" Version="6"/>
+</file>
+
+<file path=customXml/itemProps1.xml><?xml version="1.0" encoding="utf-8"?>
+<ds:datastoreItem xmlns:ds="http://schemas.openxmlformats.org/officeDocument/2006/customXml" ds:itemID="{5933AFD9-C5A9-4746-B26B-455A45DE08B1}">
+  <ds:schemaRefs>
+    <ds:schemaRef ds:uri="http://schemas.openxmlformats.org/officeDocument/2006/bibliography"/>
+  </ds:schemaRefs>
+</ds:datastoreItem>
 </file>